--- a/Devskills/Portfolio devskills periode 1.docx
+++ b/Devskills/Portfolio devskills periode 1.docx
@@ -2535,6 +2535,123 @@
             </a:graphic>
           </wp:inline>
         </w:drawing>
+      </w:r>
+    </w:p>
+    <w:p>
+      <w:pPr>
+        <w:pStyle w:val="Normaalweb"/>
+        <w:shd w:val="clear" w:color="auto" w:fill="FFFFFF"/>
+        <w:spacing w:before="0" w:beforeAutospacing="0" w:after="120" w:afterAutospacing="0"/>
+        <w:rPr>
+          <w:rFonts w:ascii="Amasis MT Pro Black" w:hAnsi="Amasis MT Pro Black" w:cs="Helvetica"/>
+          <w:color w:val="333333"/>
+        </w:rPr>
+      </w:pPr>
+      <w:r>
+        <w:rPr>
+          <w:rFonts w:ascii="Amasis MT Pro Black" w:hAnsi="Amasis MT Pro Black" w:cs="Helvetica"/>
+          <w:color w:val="333333"/>
+        </w:rPr>
+        <w:t xml:space="preserve">De </w:t>
+      </w:r>
+      <w:proofErr w:type="spellStart"/>
+      <w:r>
+        <w:rPr>
+          <w:rFonts w:ascii="Amasis MT Pro Black" w:hAnsi="Amasis MT Pro Black" w:cs="Helvetica"/>
+          <w:color w:val="333333"/>
+        </w:rPr>
+        <w:t>uno</w:t>
+      </w:r>
+      <w:proofErr w:type="spellEnd"/>
+      <w:r>
+        <w:rPr>
+          <w:rFonts w:ascii="Amasis MT Pro Black" w:hAnsi="Amasis MT Pro Black" w:cs="Helvetica"/>
+          <w:color w:val="333333"/>
+        </w:rPr>
+        <w:t xml:space="preserve"> kaart</w:t>
+      </w:r>
+    </w:p>
+    <w:p>
+      <w:pPr>
+        <w:pStyle w:val="Normaalweb"/>
+        <w:shd w:val="clear" w:color="auto" w:fill="FFFFFF"/>
+        <w:spacing w:before="0" w:beforeAutospacing="0" w:after="120" w:afterAutospacing="0"/>
+        <w:rPr>
+          <w:rFonts w:ascii="Amasis MT Pro Black" w:hAnsi="Amasis MT Pro Black" w:cs="Helvetica"/>
+          <w:color w:val="333333"/>
+        </w:rPr>
+      </w:pPr>
+    </w:p>
+    <w:p>
+      <w:pPr>
+        <w:pStyle w:val="Normaalweb"/>
+        <w:shd w:val="clear" w:color="auto" w:fill="FFFFFF"/>
+        <w:spacing w:before="0" w:beforeAutospacing="0" w:after="120" w:afterAutospacing="0"/>
+        <w:rPr>
+          <w:rFonts w:ascii="Amasis MT Pro Black" w:hAnsi="Amasis MT Pro Black" w:cs="Helvetica"/>
+          <w:color w:val="333333"/>
+        </w:rPr>
+      </w:pPr>
+      <w:r>
+        <w:rPr>
+          <w:rFonts w:ascii="Amasis MT Pro Black" w:hAnsi="Amasis MT Pro Black" w:cs="Helvetica"/>
+          <w:color w:val="333333"/>
+        </w:rPr>
+        <w:t>Bij deze kaart lever je al je kaarten in en krijg je zoveel kaarten terug als je hebt ingeleverd.</w:t>
+      </w:r>
+    </w:p>
+    <w:p>
+      <w:pPr>
+        <w:pStyle w:val="Normaalweb"/>
+        <w:shd w:val="clear" w:color="auto" w:fill="FFFFFF"/>
+        <w:spacing w:before="0" w:beforeAutospacing="0" w:after="120" w:afterAutospacing="0"/>
+        <w:rPr>
+          <w:rFonts w:ascii="Amasis MT Pro Black" w:hAnsi="Amasis MT Pro Black" w:cs="Helvetica"/>
+          <w:color w:val="333333"/>
+        </w:rPr>
+      </w:pPr>
+      <w:r>
+        <w:rPr>
+          <w:rFonts w:ascii="Amasis MT Pro Black" w:hAnsi="Amasis MT Pro Black" w:cs="Helvetica"/>
+          <w:color w:val="333333"/>
+        </w:rPr>
+        <w:t> </w:t>
+      </w:r>
+    </w:p>
+    <w:p>
+      <w:pPr>
+        <w:pStyle w:val="Normaalweb"/>
+        <w:shd w:val="clear" w:color="auto" w:fill="FFFFFF"/>
+        <w:spacing w:before="0" w:beforeAutospacing="0" w:after="120" w:afterAutospacing="0"/>
+        <w:rPr>
+          <w:rFonts w:ascii="Amasis MT Pro Black" w:hAnsi="Amasis MT Pro Black" w:cs="Helvetica"/>
+          <w:color w:val="333333"/>
+        </w:rPr>
+      </w:pPr>
+      <w:r>
+        <w:rPr>
+          <w:rFonts w:ascii="Amasis MT Pro Black" w:hAnsi="Amasis MT Pro Black" w:cs="Helvetica"/>
+          <w:color w:val="333333"/>
+        </w:rPr>
+        <w:t>De kaart zelf ziet eruit als een stapel kaarten op elkaar. </w:t>
+      </w:r>
+    </w:p>
+    <w:p>
+      <w:pPr>
+        <w:pStyle w:val="Normaalweb"/>
+        <w:shd w:val="clear" w:color="auto" w:fill="FFFFFF"/>
+        <w:spacing w:before="0" w:beforeAutospacing="0" w:after="120" w:afterAutospacing="0"/>
+        <w:rPr>
+          <w:rFonts w:ascii="Amasis MT Pro Black" w:hAnsi="Amasis MT Pro Black" w:cs="Helvetica"/>
+          <w:color w:val="333333"/>
+        </w:rPr>
+      </w:pPr>
+      <w:r>
+        <w:rPr>
+          <w:rFonts w:ascii="Amasis MT Pro Black" w:hAnsi="Amasis MT Pro Black" w:cs="Helvetica"/>
+          <w:color w:val="333333"/>
+        </w:rPr>
+        <w:t>Het zorgt ervoor dat je een nieuwe hand krijgt met misschien betere kaarten of juist slechtere kaarten</w:t>
       </w:r>
     </w:p>
     <w:p/>
